--- a/Assignment-5/NAME AND ALL.docx
+++ b/Assignment-5/NAME AND ALL.docx
@@ -137,7 +137,17 @@
                   <w:sz w:val="72"/>
                   <w:szCs w:val="72"/>
                 </w:rPr>
-                <w:t>Assignment-2</w:t>
+                <w:t>Assignment-</w:t>
+              </w:r>
+              <w:r>
+                <w:rPr>
+                  <w:rFonts w:asciiTheme="majorHAnsi" w:eastAsiaTheme="majorEastAsia" w:hAnsiTheme="majorHAnsi" w:cstheme="majorBidi"/>
+                  <w:caps/>
+                  <w:color w:val="4472C4" w:themeColor="accent1"/>
+                  <w:sz w:val="72"/>
+                  <w:szCs w:val="72"/>
+                </w:rPr>
+                <w:t>5</w:t>
               </w:r>
             </w:p>
           </w:sdtContent>
@@ -226,7 +236,7 @@
                                   <w:tag w:val=""/>
                                   <w:id w:val="197127006"/>
                                   <w:dataBinding w:prefixMappings="xmlns:ns0='http://schemas.microsoft.com/office/2006/coverPageProps' " w:xpath="/ns0:CoverPageProperties[1]/ns0:PublishDate[1]" w:storeItemID="{55AF091B-3C7A-41E3-B477-F2FDAA23CFDA}"/>
-                                  <w:date w:fullDate="2021-04-10T00:00:00Z">
+                                  <w:date w:fullDate="2021-05-07T00:00:00Z">
                                     <w:dateFormat w:val="MMMM d, yyyy"/>
                                     <w:lid w:val="en-US"/>
                                     <w:storeMappedDataAs w:val="dateTime"/>
@@ -254,7 +264,7 @@
                                         <w:sz w:val="30"/>
                                         <w:szCs w:val="30"/>
                                       </w:rPr>
-                                      <w:t>April 10, 2021</w:t>
+                                      <w:t>May 7, 2021</w:t>
                                     </w:r>
                                   </w:p>
                                 </w:sdtContent>
@@ -374,7 +384,7 @@
                             <w:tag w:val=""/>
                             <w:id w:val="197127006"/>
                             <w:dataBinding w:prefixMappings="xmlns:ns0='http://schemas.microsoft.com/office/2006/coverPageProps' " w:xpath="/ns0:CoverPageProperties[1]/ns0:PublishDate[1]" w:storeItemID="{55AF091B-3C7A-41E3-B477-F2FDAA23CFDA}"/>
-                            <w:date w:fullDate="2021-04-10T00:00:00Z">
+                            <w:date w:fullDate="2021-05-07T00:00:00Z">
                               <w:dateFormat w:val="MMMM d, yyyy"/>
                               <w:lid w:val="en-US"/>
                               <w:storeMappedDataAs w:val="dateTime"/>
@@ -402,7 +412,7 @@
                                   <w:sz w:val="30"/>
                                   <w:szCs w:val="30"/>
                                 </w:rPr>
-                                <w:t>April 10, 2021</w:t>
+                                <w:t>May 7, 2021</w:t>
                               </w:r>
                             </w:p>
                           </w:sdtContent>
@@ -566,6 +576,188 @@
         <w:spacing w:before="480"/>
         <w:jc w:val="center"/>
       </w:pPr>
+      <w:r>
+        <w:rPr>
+          <w:noProof/>
+        </w:rPr>
+        <mc:AlternateContent>
+          <mc:Choice Requires="wps">
+            <w:drawing>
+              <wp:anchor distT="0" distB="0" distL="114300" distR="114300" simplePos="0" relativeHeight="251660288" behindDoc="0" locked="0" layoutInCell="1" allowOverlap="1" wp14:anchorId="0C97191B" wp14:editId="71A9520C">
+                <wp:simplePos x="0" y="0"/>
+                <wp:positionH relativeFrom="column">
+                  <wp:posOffset>-225639</wp:posOffset>
+                </wp:positionH>
+                <wp:positionV relativeFrom="paragraph">
+                  <wp:posOffset>296982</wp:posOffset>
+                </wp:positionV>
+                <wp:extent cx="6448302" cy="973777"/>
+                <wp:effectExtent l="0" t="0" r="0" b="0"/>
+                <wp:wrapNone/>
+                <wp:docPr id="1" name="Text Box 1"/>
+                <wp:cNvGraphicFramePr/>
+                <a:graphic xmlns:a="http://schemas.openxmlformats.org/drawingml/2006/main">
+                  <a:graphicData uri="http://schemas.microsoft.com/office/word/2010/wordprocessingShape">
+                    <wps:wsp>
+                      <wps:cNvSpPr txBox="1"/>
+                      <wps:spPr>
+                        <a:xfrm>
+                          <a:off x="0" y="0"/>
+                          <a:ext cx="6448302" cy="973777"/>
+                        </a:xfrm>
+                        <a:prstGeom prst="rect">
+                          <a:avLst/>
+                        </a:prstGeom>
+                        <a:solidFill>
+                          <a:schemeClr val="lt1"/>
+                        </a:solidFill>
+                        <a:ln w="6350">
+                          <a:noFill/>
+                        </a:ln>
+                      </wps:spPr>
+                      <wps:txbx>
+                        <w:txbxContent>
+                          <w:p>
+                            <w:pPr>
+                              <w:rPr>
+                                <w:color w:val="2F5496" w:themeColor="accent1" w:themeShade="BF"/>
+                                <w:sz w:val="24"/>
+                                <w:szCs w:val="24"/>
+                              </w:rPr>
+                            </w:pPr>
+                            <w:proofErr w:type="spellStart"/>
+                            <w:r>
+                              <w:rPr>
+                                <w:color w:val="2F5496" w:themeColor="accent1" w:themeShade="BF"/>
+                                <w:sz w:val="24"/>
+                                <w:szCs w:val="24"/>
+                              </w:rPr>
+                              <w:t>Github</w:t>
+                            </w:r>
+                            <w:proofErr w:type="spellEnd"/>
+                            <w:r>
+                              <w:rPr>
+                                <w:color w:val="2F5496" w:themeColor="accent1" w:themeShade="BF"/>
+                                <w:sz w:val="24"/>
+                                <w:szCs w:val="24"/>
+                              </w:rPr>
+                              <w:t xml:space="preserve"> </w:t>
+                            </w:r>
+                            <w:proofErr w:type="gramStart"/>
+                            <w:r>
+                              <w:rPr>
+                                <w:color w:val="2F5496" w:themeColor="accent1" w:themeShade="BF"/>
+                                <w:sz w:val="24"/>
+                                <w:szCs w:val="24"/>
+                              </w:rPr>
+                              <w:t>link :</w:t>
+                            </w:r>
+                            <w:proofErr w:type="gramEnd"/>
+                            <w:r>
+                              <w:rPr>
+                                <w:color w:val="2F5496" w:themeColor="accent1" w:themeShade="BF"/>
+                                <w:sz w:val="24"/>
+                                <w:szCs w:val="24"/>
+                              </w:rPr>
+                              <w:t xml:space="preserve">- </w:t>
+                            </w:r>
+                            <w:hyperlink r:id="rId7" w:history="1">
+                              <w:r>
+                                <w:rPr>
+                                  <w:rStyle w:val="Hyperlink"/>
+                                  <w:color w:val="2F5496" w:themeColor="accent1" w:themeShade="BF"/>
+                                  <w:sz w:val="24"/>
+                                  <w:szCs w:val="24"/>
+                                </w:rPr>
+                                <w:t>Deep-Learning-Assignments/Assignment-5 at main · rishabh5197/Deep-Learning-Assignments · GitHub</w:t>
+                              </w:r>
+                            </w:hyperlink>
+                          </w:p>
+                        </w:txbxContent>
+                      </wps:txbx>
+                      <wps:bodyPr rot="0" spcFirstLastPara="0" vertOverflow="overflow" horzOverflow="overflow" vert="horz" wrap="square" lIns="91440" tIns="45720" rIns="91440" bIns="45720" numCol="1" spcCol="0" rtlCol="0" fromWordArt="0" anchor="t" anchorCtr="0" forceAA="0" compatLnSpc="1">
+                        <a:prstTxWarp prst="textNoShape">
+                          <a:avLst/>
+                        </a:prstTxWarp>
+                        <a:noAutofit/>
+                      </wps:bodyPr>
+                    </wps:wsp>
+                  </a:graphicData>
+                </a:graphic>
+                <wp14:sizeRelH relativeFrom="margin">
+                  <wp14:pctWidth>0</wp14:pctWidth>
+                </wp14:sizeRelH>
+              </wp:anchor>
+            </w:drawing>
+          </mc:Choice>
+          <mc:Fallback>
+            <w:pict>
+              <v:shape w14:anchorId="0C97191B" id="Text Box 1" o:spid="_x0000_s1027" type="#_x0000_t202" style="position:absolute;left:0;text-align:left;margin-left:-17.75pt;margin-top:23.4pt;width:507.75pt;height:76.7pt;z-index:251660288;visibility:visible;mso-wrap-style:square;mso-width-percent:0;mso-wrap-distance-left:9pt;mso-wrap-distance-top:0;mso-wrap-distance-right:9pt;mso-wrap-distance-bottom:0;mso-position-horizontal:absolute;mso-position-horizontal-relative:text;mso-position-vertical:absolute;mso-position-vertical-relative:text;mso-width-percent:0;mso-width-relative:margin;v-text-anchor:top" o:gfxdata="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" fillcolor="white [3201]" stroked="f" strokeweight=".5pt">
+                <v:textbox>
+                  <w:txbxContent>
+                    <w:p>
+                      <w:pPr>
+                        <w:rPr>
+                          <w:color w:val="2F5496" w:themeColor="accent1" w:themeShade="BF"/>
+                          <w:sz w:val="24"/>
+                          <w:szCs w:val="24"/>
+                        </w:rPr>
+                      </w:pPr>
+                      <w:proofErr w:type="spellStart"/>
+                      <w:r>
+                        <w:rPr>
+                          <w:color w:val="2F5496" w:themeColor="accent1" w:themeShade="BF"/>
+                          <w:sz w:val="24"/>
+                          <w:szCs w:val="24"/>
+                        </w:rPr>
+                        <w:t>Github</w:t>
+                      </w:r>
+                      <w:proofErr w:type="spellEnd"/>
+                      <w:r>
+                        <w:rPr>
+                          <w:color w:val="2F5496" w:themeColor="accent1" w:themeShade="BF"/>
+                          <w:sz w:val="24"/>
+                          <w:szCs w:val="24"/>
+                        </w:rPr>
+                        <w:t xml:space="preserve"> </w:t>
+                      </w:r>
+                      <w:proofErr w:type="gramStart"/>
+                      <w:r>
+                        <w:rPr>
+                          <w:color w:val="2F5496" w:themeColor="accent1" w:themeShade="BF"/>
+                          <w:sz w:val="24"/>
+                          <w:szCs w:val="24"/>
+                        </w:rPr>
+                        <w:t>link :</w:t>
+                      </w:r>
+                      <w:proofErr w:type="gramEnd"/>
+                      <w:r>
+                        <w:rPr>
+                          <w:color w:val="2F5496" w:themeColor="accent1" w:themeShade="BF"/>
+                          <w:sz w:val="24"/>
+                          <w:szCs w:val="24"/>
+                        </w:rPr>
+                        <w:t xml:space="preserve">- </w:t>
+                      </w:r>
+                      <w:hyperlink r:id="rId8" w:history="1">
+                        <w:r>
+                          <w:rPr>
+                            <w:rStyle w:val="Hyperlink"/>
+                            <w:color w:val="2F5496" w:themeColor="accent1" w:themeShade="BF"/>
+                            <w:sz w:val="24"/>
+                            <w:szCs w:val="24"/>
+                          </w:rPr>
+                          <w:t>Deep-Learning-Assignments/Assignment-5 at main · rishabh5197/Deep-Learning-Assignments · GitHub</w:t>
+                        </w:r>
+                      </w:hyperlink>
+                    </w:p>
+                  </w:txbxContent>
+                </v:textbox>
+              </v:shape>
+            </w:pict>
+          </mc:Fallback>
+        </mc:AlternateContent>
+      </w:r>
     </w:p>
     <w:p>
       <w:pPr>
@@ -1152,6 +1344,7 @@
     <w:rsid w:val="004C1BDA"/>
     <w:rsid w:val="006369E2"/>
     <w:rsid w:val="00CA21F0"/>
+    <w:rsid w:val="00CC5E44"/>
   </w:rsids>
   <m:mathPr>
     <m:mathFont m:val="Cambria Math"/>
@@ -1911,7 +2104,7 @@
 
 <file path=customXml/item1.xml><?xml version="1.0" encoding="utf-8"?>
 <CoverPageProperties xmlns="http://schemas.microsoft.com/office/2006/coverPageProps">
-  <PublishDate>2021-04-10T00:00:00</PublishDate>
+  <PublishDate>2021-05-07T00:00:00</PublishDate>
   <Abstract/>
   <CompanyAddress>20MAI0082</CompanyAddress>
   <CompanyPhone/>
